--- a/Bookmark Pblms.docx
+++ b/Bookmark Pblms.docx
@@ -182,34 +182,52 @@
         <w:rPr>
           <w:lang w:val="en-US"/>
         </w:rPr>
-        <w:t>Generate BST</w:t>
-      </w:r>
-      <w:r>
-        <w:rPr>
-          <w:lang w:val="en-US"/>
-        </w:rPr>
-        <w:t xml:space="preserve"> from postorder</w:t>
+        <w:t>Generate BST from postorder</w:t>
+      </w:r>
+    </w:p>
+    <w:p>
+      <w:pPr>
+        <w:pStyle w:val="ListParagraph"/>
+        <w:numPr>
+          <w:ilvl w:val="0"/>
+          <w:numId w:val="1"/>
+        </w:numPr>
+        <w:rPr>
+          <w:lang w:val="en-US"/>
+        </w:rPr>
+      </w:pPr>
+      <w:r>
+        <w:rPr>
+          <w:lang w:val="en-US"/>
+        </w:rPr>
+        <w:t>Adjacency List</w:t>
+      </w:r>
+    </w:p>
+    <w:p>
+      <w:pPr>
+        <w:pStyle w:val="ListParagraph"/>
+        <w:numPr>
+          <w:ilvl w:val="0"/>
+          <w:numId w:val="1"/>
+        </w:numPr>
+        <w:rPr>
+          <w:lang w:val="en-US"/>
+        </w:rPr>
+      </w:pPr>
+      <w:r>
+        <w:rPr>
+          <w:lang w:val="en-US"/>
+        </w:rPr>
+        <w:t>Compact L</w:t>
+      </w:r>
+      <w:r>
+        <w:rPr>
+          <w:lang w:val="en-US"/>
+        </w:rPr>
+        <w:t xml:space="preserve">ist  </w:t>
       </w:r>
       <w:bookmarkStart w:id="0" w:name="_GoBack"/>
       <w:bookmarkEnd w:id="0"/>
-    </w:p>
-    <w:p>
-      <w:pPr>
-        <w:pStyle w:val="ListParagraph"/>
-        <w:ind w:left="360"/>
-        <w:rPr>
-          <w:lang w:val="en-US"/>
-        </w:rPr>
-      </w:pPr>
-    </w:p>
-    <w:p>
-      <w:pPr>
-        <w:pStyle w:val="ListParagraph"/>
-        <w:ind w:left="360"/>
-        <w:rPr>
-          <w:lang w:val="en-US"/>
-        </w:rPr>
-      </w:pPr>
     </w:p>
     <w:p>
       <w:pPr>

--- a/Bookmark Pblms.docx
+++ b/Bookmark Pblms.docx
@@ -226,6 +226,141 @@
         </w:rPr>
         <w:t xml:space="preserve">ist  </w:t>
       </w:r>
+    </w:p>
+    <w:p>
+      <w:pPr>
+        <w:rPr>
+          <w:lang w:val="en-US"/>
+        </w:rPr>
+      </w:pPr>
+    </w:p>
+    <w:p>
+      <w:pPr>
+        <w:rPr>
+          <w:b/>
+          <w:sz w:val="32"/>
+          <w:szCs w:val="32"/>
+          <w:u w:val="single"/>
+          <w:lang w:val="en-US"/>
+        </w:rPr>
+      </w:pPr>
+      <w:r>
+        <w:rPr>
+          <w:b/>
+          <w:sz w:val="32"/>
+          <w:szCs w:val="32"/>
+          <w:u w:val="single"/>
+          <w:lang w:val="en-US"/>
+        </w:rPr>
+        <w:t>Practice Section</w:t>
+      </w:r>
+    </w:p>
+    <w:p>
+      <w:pPr>
+        <w:rPr>
+          <w:b/>
+          <w:sz w:val="32"/>
+          <w:szCs w:val="32"/>
+          <w:u w:val="single"/>
+          <w:lang w:val="en-US"/>
+        </w:rPr>
+      </w:pPr>
+      <w:r>
+        <w:rPr>
+          <w:b/>
+          <w:sz w:val="32"/>
+          <w:szCs w:val="32"/>
+          <w:u w:val="single"/>
+          <w:lang w:val="en-US"/>
+        </w:rPr>
+        <w:t>Arrays:</w:t>
+      </w:r>
+    </w:p>
+    <w:p>
+      <w:pPr>
+        <w:pStyle w:val="ListParagraph"/>
+        <w:numPr>
+          <w:ilvl w:val="0"/>
+          <w:numId w:val="2"/>
+        </w:numPr>
+        <w:rPr>
+          <w:rFonts w:cstheme="minorHAnsi"/>
+          <w:sz w:val="24"/>
+          <w:szCs w:val="24"/>
+          <w:lang w:val="en-US"/>
+        </w:rPr>
+      </w:pPr>
+      <w:r>
+        <w:rPr>
+          <w:rFonts w:cstheme="minorHAnsi"/>
+          <w:bCs/>
+          <w:color w:val="212121"/>
+          <w:shd w:val="clear" w:color="auto" w:fill="FFFFFF"/>
+        </w:rPr>
+        <w:t>Kth Largest Element in an Array</w:t>
+      </w:r>
+      <w:r>
+        <w:rPr>
+          <w:rFonts w:cstheme="minorHAnsi"/>
+          <w:bCs/>
+          <w:color w:val="212121"/>
+          <w:shd w:val="clear" w:color="auto" w:fill="FFFFFF"/>
+        </w:rPr>
+        <w:t xml:space="preserve"> :- </w:t>
+      </w:r>
+      <w:hyperlink r:id="rId5" w:history="1">
+        <w:r>
+          <w:rPr>
+            <w:rStyle w:val="Hyperlink"/>
+            <w:rFonts w:cstheme="minorHAnsi"/>
+            <w:bCs/>
+            <w:shd w:val="clear" w:color="auto" w:fill="FFFFFF"/>
+          </w:rPr>
+          <w:t>https://leetcode.com/problems/kth-largest-element-in-an-array/</w:t>
+        </w:r>
+      </w:hyperlink>
+      <w:r>
+        <w:rPr>
+          <w:rFonts w:cstheme="minorHAnsi"/>
+          <w:bCs/>
+          <w:color w:val="212121"/>
+          <w:shd w:val="clear" w:color="auto" w:fill="FFFFFF"/>
+        </w:rPr>
+        <w:t xml:space="preserve">  (Solve on </w:t>
+      </w:r>
+      <w:r>
+        <w:rPr>
+          <w:rFonts w:cstheme="minorHAnsi"/>
+          <w:bCs/>
+          <w:color w:val="212121"/>
+          <w:shd w:val="clear" w:color="auto" w:fill="FFFFFF"/>
+        </w:rPr>
+        <w:t>7/8/22</w:t>
+      </w:r>
+      <w:r>
+        <w:rPr>
+          <w:rFonts w:cstheme="minorHAnsi"/>
+          <w:bCs/>
+          <w:color w:val="212121"/>
+          <w:shd w:val="clear" w:color="auto" w:fill="FFFFFF"/>
+        </w:rPr>
+        <w:t>)</w:t>
+      </w:r>
+    </w:p>
+    <w:p>
+      <w:pPr>
+        <w:pStyle w:val="ListParagraph"/>
+        <w:numPr>
+          <w:ilvl w:val="0"/>
+          <w:numId w:val="2"/>
+        </w:numPr>
+        <w:rPr>
+          <w:rFonts w:cstheme="minorHAnsi"/>
+          <w:sz w:val="24"/>
+          <w:szCs w:val="24"/>
+          <w:lang w:val="en-US"/>
+        </w:rPr>
+      </w:pPr>
       <w:bookmarkStart w:id="0" w:name="_GoBack"/>
       <w:bookmarkEnd w:id="0"/>
     </w:p>
@@ -251,6 +386,95 @@
 <file path=word/numbering.xml><?xml version="1.0" encoding="utf-8"?>
 <w:numbering xmlns:wpc="http://schemas.microsoft.com/office/word/2010/wordprocessingCanvas" xmlns:mc="http://schemas.openxmlformats.org/markup-compatibility/2006" xmlns:o="urn:schemas-microsoft-com:office:office" xmlns:r="http://schemas.openxmlformats.org/officeDocument/2006/relationships" xmlns:m="http://schemas.openxmlformats.org/officeDocument/2006/math" xmlns:v="urn:schemas-microsoft-com:vml" xmlns:wp14="http://schemas.microsoft.com/office/word/2010/wordprocessingDrawing" xmlns:wp="http://schemas.openxmlformats.org/drawingml/2006/wordprocessingDrawing" xmlns:w10="urn:schemas-microsoft-com:office:word" xmlns:w="http://schemas.openxmlformats.org/wordprocessingml/2006/main" xmlns:w14="http://schemas.microsoft.com/office/word/2010/wordml" xmlns:w15="http://schemas.microsoft.com/office/word/2012/wordml" xmlns:wpg="http://schemas.microsoft.com/office/word/2010/wordprocessingGroup" xmlns:wpi="http://schemas.microsoft.com/office/word/2010/wordprocessingInk" xmlns:wne="http://schemas.microsoft.com/office/word/2006/wordml" xmlns:wps="http://schemas.microsoft.com/office/word/2010/wordprocessingShape" mc:Ignorable="w14 w15 wp14">
   <w:abstractNum w:abstractNumId="0">
+    <w:nsid w:val="17666A96"/>
+    <w:multiLevelType w:val="hybridMultilevel"/>
+    <w:tmpl w:val="E14EF828"/>
+    <w:lvl w:ilvl="0" w:tplc="4009000F">
+      <w:start w:val="1"/>
+      <w:numFmt w:val="decimal"/>
+      <w:lvlText w:val="%1."/>
+      <w:lvlJc w:val="left"/>
+      <w:pPr>
+        <w:ind w:left="720" w:hanging="360"/>
+      </w:pPr>
+      <w:rPr>
+        <w:rFonts w:hint="default"/>
+      </w:rPr>
+    </w:lvl>
+    <w:lvl w:ilvl="1" w:tplc="40090019" w:tentative="1">
+      <w:start w:val="1"/>
+      <w:numFmt w:val="lowerLetter"/>
+      <w:lvlText w:val="%2."/>
+      <w:lvlJc w:val="left"/>
+      <w:pPr>
+        <w:ind w:left="1440" w:hanging="360"/>
+      </w:pPr>
+    </w:lvl>
+    <w:lvl w:ilvl="2" w:tplc="4009001B" w:tentative="1">
+      <w:start w:val="1"/>
+      <w:numFmt w:val="lowerRoman"/>
+      <w:lvlText w:val="%3."/>
+      <w:lvlJc w:val="right"/>
+      <w:pPr>
+        <w:ind w:left="2160" w:hanging="180"/>
+      </w:pPr>
+    </w:lvl>
+    <w:lvl w:ilvl="3" w:tplc="4009000F" w:tentative="1">
+      <w:start w:val="1"/>
+      <w:numFmt w:val="decimal"/>
+      <w:lvlText w:val="%4."/>
+      <w:lvlJc w:val="left"/>
+      <w:pPr>
+        <w:ind w:left="2880" w:hanging="360"/>
+      </w:pPr>
+    </w:lvl>
+    <w:lvl w:ilvl="4" w:tplc="40090019" w:tentative="1">
+      <w:start w:val="1"/>
+      <w:numFmt w:val="lowerLetter"/>
+      <w:lvlText w:val="%5."/>
+      <w:lvlJc w:val="left"/>
+      <w:pPr>
+        <w:ind w:left="3600" w:hanging="360"/>
+      </w:pPr>
+    </w:lvl>
+    <w:lvl w:ilvl="5" w:tplc="4009001B" w:tentative="1">
+      <w:start w:val="1"/>
+      <w:numFmt w:val="lowerRoman"/>
+      <w:lvlText w:val="%6."/>
+      <w:lvlJc w:val="right"/>
+      <w:pPr>
+        <w:ind w:left="4320" w:hanging="180"/>
+      </w:pPr>
+    </w:lvl>
+    <w:lvl w:ilvl="6" w:tplc="4009000F" w:tentative="1">
+      <w:start w:val="1"/>
+      <w:numFmt w:val="decimal"/>
+      <w:lvlText w:val="%7."/>
+      <w:lvlJc w:val="left"/>
+      <w:pPr>
+        <w:ind w:left="5040" w:hanging="360"/>
+      </w:pPr>
+    </w:lvl>
+    <w:lvl w:ilvl="7" w:tplc="40090019" w:tentative="1">
+      <w:start w:val="1"/>
+      <w:numFmt w:val="lowerLetter"/>
+      <w:lvlText w:val="%8."/>
+      <w:lvlJc w:val="left"/>
+      <w:pPr>
+        <w:ind w:left="5760" w:hanging="360"/>
+      </w:pPr>
+    </w:lvl>
+    <w:lvl w:ilvl="8" w:tplc="4009001B" w:tentative="1">
+      <w:start w:val="1"/>
+      <w:numFmt w:val="lowerRoman"/>
+      <w:lvlText w:val="%9."/>
+      <w:lvlJc w:val="right"/>
+      <w:pPr>
+        <w:ind w:left="6480" w:hanging="180"/>
+      </w:pPr>
+    </w:lvl>
+  </w:abstractNum>
+  <w:abstractNum w:abstractNumId="1">
     <w:nsid w:val="217F3E46"/>
     <w:multiLevelType w:val="hybridMultilevel"/>
     <w:tmpl w:val="D8389108"/>
@@ -342,6 +566,9 @@
     </w:lvl>
   </w:abstractNum>
   <w:num w:numId="1">
+    <w:abstractNumId w:val="1"/>
+  </w:num>
+  <w:num w:numId="2">
     <w:abstractNumId w:val="0"/>
   </w:num>
 </w:numbering>
@@ -813,6 +1040,17 @@
       <w:szCs w:val="56"/>
     </w:rPr>
   </w:style>
+  <w:style w:type="character" w:styleId="Hyperlink">
+    <w:name w:val="Hyperlink"/>
+    <w:basedOn w:val="DefaultParagraphFont"/>
+    <w:uiPriority w:val="99"/>
+    <w:unhideWhenUsed/>
+    <w:rsid w:val="00286352"/>
+    <w:rPr>
+      <w:color w:val="0563C1" w:themeColor="hyperlink"/>
+      <w:u w:val="single"/>
+    </w:rPr>
+  </w:style>
 </w:styles>
 </file>
 
